--- a/docs/Sprint 2/Planning Meeting.docx
+++ b/docs/Sprint 2/Planning Meeting.docx
@@ -18,7 +18,7 @@
           <w:szCs w:val="26"/>
           <w:rtl w:val="0"/>
         </w:rPr>
-        <w:t xml:space="preserve">+=========== 27/6, Sprint 2 ===============</w:t>
+        <w:t xml:space="preserve">=========== 27/6, Sprint 2 ===============</w:t>
       </w:r>
     </w:p>
     <w:p>
@@ -903,7 +903,7 @@
           <w:szCs w:val="26"/>
           <w:rtl w:val="0"/>
         </w:rPr>
-        <w:t xml:space="preserve">User Search, Artist Search,View detailed information, Leaderboard ( by likes, listens)</w:t>
+        <w:t xml:space="preserve">User Search, Artist Search, View detailed information, Leaderboard ( by likes, listens)</w:t>
       </w:r>
     </w:p>
     <w:p>
